--- a/Class 1 Lecture Notes/Day 1.docx
+++ b/Class 1 Lecture Notes/Day 1.docx
@@ -23,9 +23,11 @@
           <w:numId w:val="6"/>
         </w:numPr>
       </w:pPr>
+      <w:proofErr w:type="spellStart"/>
       <w:r>
         <w:t>Researchgate</w:t>
       </w:r>
+      <w:proofErr w:type="spellEnd"/>
     </w:p>
     <w:p>
       <w:pPr>
@@ -47,9 +49,11 @@
           <w:numId w:val="6"/>
         </w:numPr>
       </w:pPr>
+      <w:proofErr w:type="spellStart"/>
       <w:r>
         <w:t>paperswithcode</w:t>
       </w:r>
+      <w:proofErr w:type="spellEnd"/>
     </w:p>
     <w:p>
       <w:pPr>
@@ -62,6 +66,22 @@
       <w:r>
         <w:t>IEEE.org</w:t>
       </w:r>
+      <w:r>
+        <w:t xml:space="preserve"> -&gt; copy </w:t>
+      </w:r>
+      <w:proofErr w:type="spellStart"/>
+      <w:r>
+        <w:t>doi</w:t>
+      </w:r>
+      <w:proofErr w:type="spellEnd"/>
+      <w:r>
+        <w:t xml:space="preserve"> number -&gt; search in </w:t>
+      </w:r>
+      <w:proofErr w:type="spellStart"/>
+      <w:r>
+        <w:t>scihub</w:t>
+      </w:r>
+      <w:proofErr w:type="spellEnd"/>
     </w:p>
     <w:p>
       <w:pPr>
@@ -85,11 +105,16 @@
         </w:numPr>
       </w:pPr>
       <w:r>
-        <w:t>find do</w:t>
+        <w:t xml:space="preserve">find </w:t>
+      </w:r>
+      <w:proofErr w:type="spellStart"/>
+      <w:r>
+        <w:t>do</w:t>
       </w:r>
       <w:r>
         <w:t>i</w:t>
       </w:r>
+      <w:proofErr w:type="spellEnd"/>
       <w:r>
         <w:t xml:space="preserve"> of research paper</w:t>
       </w:r>
@@ -103,7 +128,61 @@
         </w:numPr>
       </w:pPr>
       <w:r>
-        <w:t>Paste in scihub</w:t>
+        <w:t xml:space="preserve">Paste in </w:t>
+      </w:r>
+      <w:proofErr w:type="spellStart"/>
+      <w:r>
+        <w:t>scihub</w:t>
+      </w:r>
+      <w:proofErr w:type="spellEnd"/>
+    </w:p>
+    <w:p>
+      <w:pPr>
+        <w:rPr>
+          <w:color w:val="FF0000"/>
+        </w:rPr>
+      </w:pPr>
+      <w:r>
+        <w:rPr>
+          <w:color w:val="FF0000"/>
+        </w:rPr>
+        <w:t>To read Research Paper</w:t>
+      </w:r>
+    </w:p>
+    <w:p>
+      <w:pPr>
+        <w:pStyle w:val="ListParagraph"/>
+        <w:numPr>
+          <w:ilvl w:val="0"/>
+          <w:numId w:val="16"/>
+        </w:numPr>
+      </w:pPr>
+      <w:r>
+        <w:t>Read Abstract</w:t>
+      </w:r>
+    </w:p>
+    <w:p>
+      <w:pPr>
+        <w:pStyle w:val="ListParagraph"/>
+        <w:numPr>
+          <w:ilvl w:val="0"/>
+          <w:numId w:val="16"/>
+        </w:numPr>
+      </w:pPr>
+      <w:r>
+        <w:t>Read Conclusion</w:t>
+      </w:r>
+    </w:p>
+    <w:p>
+      <w:pPr>
+        <w:pStyle w:val="ListParagraph"/>
+        <w:numPr>
+          <w:ilvl w:val="0"/>
+          <w:numId w:val="16"/>
+        </w:numPr>
+      </w:pPr>
+      <w:r>
+        <w:t>Read body if abstract and conclusion matches or concept.</w:t>
       </w:r>
     </w:p>
     <w:p>
@@ -310,6 +389,7 @@
         <w:rPr>
           <w:u w:val="single"/>
         </w:rPr>
+        <w:lastRenderedPageBreak/>
         <w:t>Supervised learning</w:t>
       </w:r>
     </w:p>
@@ -427,7 +507,6 @@
         <w:pStyle w:val="ListParagraph"/>
       </w:pPr>
       <w:r>
-        <w:lastRenderedPageBreak/>
         <w:t>For example: check criminal history, condition, credit score etc. to provide loan to a person by a bank.</w:t>
       </w:r>
     </w:p>
@@ -650,7 +729,11 @@
         <w:t>how</w:t>
       </w:r>
       <w:r>
-        <w:t xml:space="preserve"> one variable affects another. </w:t>
+        <w:t xml:space="preserve"> one variable affects </w:t>
+      </w:r>
+      <w:r>
+        <w:lastRenderedPageBreak/>
+        <w:t xml:space="preserve">another. </w:t>
       </w:r>
     </w:p>
     <w:p>
@@ -689,7 +772,6 @@
     </w:p>
     <w:p>
       <w:r>
-        <w:lastRenderedPageBreak/>
         <w:t>Challenges of Machine Learning:</w:t>
       </w:r>
     </w:p>
@@ -1120,6 +1202,95 @@
     </w:lvl>
   </w:abstractNum>
   <w:abstractNum w:abstractNumId="2" w15:restartNumberingAfterBreak="0">
+    <w:nsid w:val="253A4AD0"/>
+    <w:multiLevelType w:val="hybridMultilevel"/>
+    <w:tmpl w:val="D7E06E12"/>
+    <w:lvl w:ilvl="0" w:tplc="0409000F">
+      <w:start w:val="1"/>
+      <w:numFmt w:val="decimal"/>
+      <w:lvlText w:val="%1."/>
+      <w:lvlJc w:val="left"/>
+      <w:pPr>
+        <w:ind w:left="720" w:hanging="360"/>
+      </w:pPr>
+      <w:rPr>
+        <w:rFonts w:hint="default"/>
+      </w:rPr>
+    </w:lvl>
+    <w:lvl w:ilvl="1" w:tplc="04090019" w:tentative="1">
+      <w:start w:val="1"/>
+      <w:numFmt w:val="lowerLetter"/>
+      <w:lvlText w:val="%2."/>
+      <w:lvlJc w:val="left"/>
+      <w:pPr>
+        <w:ind w:left="1440" w:hanging="360"/>
+      </w:pPr>
+    </w:lvl>
+    <w:lvl w:ilvl="2" w:tplc="0409001B" w:tentative="1">
+      <w:start w:val="1"/>
+      <w:numFmt w:val="lowerRoman"/>
+      <w:lvlText w:val="%3."/>
+      <w:lvlJc w:val="right"/>
+      <w:pPr>
+        <w:ind w:left="2160" w:hanging="180"/>
+      </w:pPr>
+    </w:lvl>
+    <w:lvl w:ilvl="3" w:tplc="0409000F" w:tentative="1">
+      <w:start w:val="1"/>
+      <w:numFmt w:val="decimal"/>
+      <w:lvlText w:val="%4."/>
+      <w:lvlJc w:val="left"/>
+      <w:pPr>
+        <w:ind w:left="2880" w:hanging="360"/>
+      </w:pPr>
+    </w:lvl>
+    <w:lvl w:ilvl="4" w:tplc="04090019" w:tentative="1">
+      <w:start w:val="1"/>
+      <w:numFmt w:val="lowerLetter"/>
+      <w:lvlText w:val="%5."/>
+      <w:lvlJc w:val="left"/>
+      <w:pPr>
+        <w:ind w:left="3600" w:hanging="360"/>
+      </w:pPr>
+    </w:lvl>
+    <w:lvl w:ilvl="5" w:tplc="0409001B" w:tentative="1">
+      <w:start w:val="1"/>
+      <w:numFmt w:val="lowerRoman"/>
+      <w:lvlText w:val="%6."/>
+      <w:lvlJc w:val="right"/>
+      <w:pPr>
+        <w:ind w:left="4320" w:hanging="180"/>
+      </w:pPr>
+    </w:lvl>
+    <w:lvl w:ilvl="6" w:tplc="0409000F" w:tentative="1">
+      <w:start w:val="1"/>
+      <w:numFmt w:val="decimal"/>
+      <w:lvlText w:val="%7."/>
+      <w:lvlJc w:val="left"/>
+      <w:pPr>
+        <w:ind w:left="5040" w:hanging="360"/>
+      </w:pPr>
+    </w:lvl>
+    <w:lvl w:ilvl="7" w:tplc="04090019" w:tentative="1">
+      <w:start w:val="1"/>
+      <w:numFmt w:val="lowerLetter"/>
+      <w:lvlText w:val="%8."/>
+      <w:lvlJc w:val="left"/>
+      <w:pPr>
+        <w:ind w:left="5760" w:hanging="360"/>
+      </w:pPr>
+    </w:lvl>
+    <w:lvl w:ilvl="8" w:tplc="0409001B" w:tentative="1">
+      <w:start w:val="1"/>
+      <w:numFmt w:val="lowerRoman"/>
+      <w:lvlText w:val="%9."/>
+      <w:lvlJc w:val="right"/>
+      <w:pPr>
+        <w:ind w:left="6480" w:hanging="180"/>
+      </w:pPr>
+    </w:lvl>
+  </w:abstractNum>
+  <w:abstractNum w:abstractNumId="3" w15:restartNumberingAfterBreak="0">
     <w:nsid w:val="269A10D3"/>
     <w:multiLevelType w:val="hybridMultilevel"/>
     <w:tmpl w:val="39DC2844"/>
@@ -1208,7 +1379,7 @@
       </w:pPr>
     </w:lvl>
   </w:abstractNum>
-  <w:abstractNum w:abstractNumId="3" w15:restartNumberingAfterBreak="0">
+  <w:abstractNum w:abstractNumId="4" w15:restartNumberingAfterBreak="0">
     <w:nsid w:val="30AD271E"/>
     <w:multiLevelType w:val="multilevel"/>
     <w:tmpl w:val="761C9754"/>
@@ -1327,7 +1498,7 @@
       </w:rPr>
     </w:lvl>
   </w:abstractNum>
-  <w:abstractNum w:abstractNumId="4" w15:restartNumberingAfterBreak="0">
+  <w:abstractNum w:abstractNumId="5" w15:restartNumberingAfterBreak="0">
     <w:nsid w:val="34043A1F"/>
     <w:multiLevelType w:val="hybridMultilevel"/>
     <w:tmpl w:val="AFFCECEE"/>
@@ -1416,7 +1587,7 @@
       </w:pPr>
     </w:lvl>
   </w:abstractNum>
-  <w:abstractNum w:abstractNumId="5" w15:restartNumberingAfterBreak="0">
+  <w:abstractNum w:abstractNumId="6" w15:restartNumberingAfterBreak="0">
     <w:nsid w:val="35D023AF"/>
     <w:multiLevelType w:val="hybridMultilevel"/>
     <w:tmpl w:val="404E817E"/>
@@ -1502,7 +1673,7 @@
       </w:pPr>
     </w:lvl>
   </w:abstractNum>
-  <w:abstractNum w:abstractNumId="6" w15:restartNumberingAfterBreak="0">
+  <w:abstractNum w:abstractNumId="7" w15:restartNumberingAfterBreak="0">
     <w:nsid w:val="39AE10BA"/>
     <w:multiLevelType w:val="hybridMultilevel"/>
     <w:tmpl w:val="4496A286"/>
@@ -1591,7 +1762,7 @@
       </w:pPr>
     </w:lvl>
   </w:abstractNum>
-  <w:abstractNum w:abstractNumId="7" w15:restartNumberingAfterBreak="0">
+  <w:abstractNum w:abstractNumId="8" w15:restartNumberingAfterBreak="0">
     <w:nsid w:val="6595459C"/>
     <w:multiLevelType w:val="hybridMultilevel"/>
     <w:tmpl w:val="725E1FC2"/>
@@ -1677,7 +1848,7 @@
       </w:pPr>
     </w:lvl>
   </w:abstractNum>
-  <w:abstractNum w:abstractNumId="8" w15:restartNumberingAfterBreak="0">
+  <w:abstractNum w:abstractNumId="9" w15:restartNumberingAfterBreak="0">
     <w:nsid w:val="6661638B"/>
     <w:multiLevelType w:val="hybridMultilevel"/>
     <w:tmpl w:val="6854BE64"/>
@@ -1766,7 +1937,7 @@
       </w:pPr>
     </w:lvl>
   </w:abstractNum>
-  <w:abstractNum w:abstractNumId="9" w15:restartNumberingAfterBreak="0">
+  <w:abstractNum w:abstractNumId="10" w15:restartNumberingAfterBreak="0">
     <w:nsid w:val="68D335A1"/>
     <w:multiLevelType w:val="hybridMultilevel"/>
     <w:tmpl w:val="0D7A51AE"/>
@@ -1855,7 +2026,7 @@
       </w:pPr>
     </w:lvl>
   </w:abstractNum>
-  <w:abstractNum w:abstractNumId="10" w15:restartNumberingAfterBreak="0">
+  <w:abstractNum w:abstractNumId="11" w15:restartNumberingAfterBreak="0">
     <w:nsid w:val="6D6D4961"/>
     <w:multiLevelType w:val="hybridMultilevel"/>
     <w:tmpl w:val="8F3A27A6"/>
@@ -1941,7 +2112,7 @@
       </w:pPr>
     </w:lvl>
   </w:abstractNum>
-  <w:abstractNum w:abstractNumId="11" w15:restartNumberingAfterBreak="0">
+  <w:abstractNum w:abstractNumId="12" w15:restartNumberingAfterBreak="0">
     <w:nsid w:val="73C11218"/>
     <w:multiLevelType w:val="hybridMultilevel"/>
     <w:tmpl w:val="92FE8BFA"/>
@@ -2028,49 +2199,52 @@
     </w:lvl>
   </w:abstractNum>
   <w:num w:numId="1">
-    <w:abstractNumId w:val="3"/>
+    <w:abstractNumId w:val="4"/>
   </w:num>
   <w:num w:numId="2">
     <w:abstractNumId w:val="1"/>
   </w:num>
   <w:num w:numId="3">
+    <w:abstractNumId w:val="4"/>
+  </w:num>
+  <w:num w:numId="4">
+    <w:abstractNumId w:val="4"/>
+  </w:num>
+  <w:num w:numId="5">
+    <w:abstractNumId w:val="4"/>
+  </w:num>
+  <w:num w:numId="6">
     <w:abstractNumId w:val="3"/>
   </w:num>
-  <w:num w:numId="4">
-    <w:abstractNumId w:val="3"/>
+  <w:num w:numId="7">
+    <w:abstractNumId w:val="8"/>
   </w:num>
-  <w:num w:numId="5">
-    <w:abstractNumId w:val="3"/>
-  </w:num>
-  <w:num w:numId="6">
-    <w:abstractNumId w:val="2"/>
-  </w:num>
-  <w:num w:numId="7">
+  <w:num w:numId="8">
     <w:abstractNumId w:val="7"/>
   </w:num>
-  <w:num w:numId="8">
+  <w:num w:numId="9">
+    <w:abstractNumId w:val="9"/>
+  </w:num>
+  <w:num w:numId="10">
+    <w:abstractNumId w:val="5"/>
+  </w:num>
+  <w:num w:numId="11">
+    <w:abstractNumId w:val="11"/>
+  </w:num>
+  <w:num w:numId="12">
     <w:abstractNumId w:val="6"/>
   </w:num>
-  <w:num w:numId="9">
-    <w:abstractNumId w:val="8"/>
-  </w:num>
-  <w:num w:numId="10">
-    <w:abstractNumId w:val="4"/>
-  </w:num>
-  <w:num w:numId="11">
-    <w:abstractNumId w:val="10"/>
-  </w:num>
-  <w:num w:numId="12">
-    <w:abstractNumId w:val="5"/>
-  </w:num>
   <w:num w:numId="13">
-    <w:abstractNumId w:val="11"/>
+    <w:abstractNumId w:val="12"/>
   </w:num>
   <w:num w:numId="14">
     <w:abstractNumId w:val="0"/>
   </w:num>
   <w:num w:numId="15">
-    <w:abstractNumId w:val="9"/>
+    <w:abstractNumId w:val="10"/>
+  </w:num>
+  <w:num w:numId="16">
+    <w:abstractNumId w:val="2"/>
   </w:num>
 </w:numbering>
 </file>
